--- a/project/《易·家》项目文档/《易·家》项目_需求规格说明书 -.docx
+++ b/project/《易·家》项目文档/《易·家》项目_需求规格说明书 -.docx
@@ -43,7 +43,21 @@
           <w:rFonts w:hint="eastAsia"/>
           <w:sz w:val="36"/>
         </w:rPr>
-        <w:t>《E·家》</w:t>
+        <w:t>《</w:t>
+      </w:r>
+      <w:r>
+        <w:rPr>
+          <w:rFonts w:hint="eastAsia"/>
+          <w:sz w:val="36"/>
+        </w:rPr>
+        <w:t>易</w:t>
+      </w:r>
+      <w:r>
+        <w:rPr>
+          <w:rFonts w:hint="eastAsia"/>
+          <w:sz w:val="36"/>
+        </w:rPr>
+        <w:t>·家》</w:t>
       </w:r>
       <w:r>
         <w:rPr>
@@ -2648,14 +2662,12 @@
         </w:rPr>
         <w:br w:type="page"/>
       </w:r>
-      <w:bookmarkStart w:id="1" w:name="_GoBack"/>
-      <w:bookmarkEnd w:id="1"/>
     </w:p>
     <w:p>
       <w:pPr>
         <w:pStyle w:val="1"/>
       </w:pPr>
-      <w:bookmarkStart w:id="2" w:name="_Toc459214672"/>
+      <w:bookmarkStart w:id="1" w:name="_Toc459214672"/>
       <w:r>
         <w:rPr>
           <w:rFonts w:hint="eastAsia"/>
@@ -2664,22 +2676,83 @@
         <w:t>概述</w:t>
       </w:r>
       <w:bookmarkEnd w:id="0"/>
+      <w:bookmarkEnd w:id="1"/>
+    </w:p>
+    <w:p>
+      <w:pPr>
+        <w:pStyle w:val="2"/>
+      </w:pPr>
+      <w:bookmarkStart w:id="2" w:name="_Toc290468051"/>
+      <w:bookmarkStart w:id="3" w:name="_Toc459214673"/>
+      <w:r>
+        <w:rPr>
+          <w:rFonts w:hint="eastAsia"/>
+        </w:rPr>
+        <w:t>编写目的</w:t>
+      </w:r>
       <w:bookmarkEnd w:id="2"/>
+      <w:bookmarkEnd w:id="3"/>
+    </w:p>
+    <w:p>
+      <w:pPr>
+        <w:ind w:firstLineChars="200" w:firstLine="420"/>
+        <w:rPr>
+          <w:rFonts w:asciiTheme="minorEastAsia" w:hAnsiTheme="minorEastAsia"/>
+        </w:rPr>
+      </w:pPr>
+      <w:r>
+        <w:rPr>
+          <w:rFonts w:asciiTheme="minorEastAsia" w:hAnsiTheme="minorEastAsia" w:hint="eastAsia"/>
+        </w:rPr>
+        <w:t>本文档作为项目实训流程标准化演练中《</w:t>
+      </w:r>
+      <w:r>
+        <w:rPr>
+          <w:rFonts w:asciiTheme="minorEastAsia" w:hAnsiTheme="minorEastAsia" w:hint="eastAsia"/>
+        </w:rPr>
+        <w:t>E·</w:t>
+      </w:r>
+      <w:r>
+        <w:rPr>
+          <w:rFonts w:asciiTheme="minorEastAsia" w:hAnsiTheme="minorEastAsia" w:hint="eastAsia"/>
+        </w:rPr>
+        <w:t>家</w:t>
+      </w:r>
+      <w:r>
+        <w:rPr>
+          <w:rFonts w:asciiTheme="minorEastAsia" w:hAnsiTheme="minorEastAsia"/>
+        </w:rPr>
+        <w:t>》项目的需求说明书，使该项目更切实有效，并作为后续项目开发、测试、验收的最主要依据文献。</w:t>
+      </w:r>
+    </w:p>
+    <w:p>
+      <w:pPr>
+        <w:ind w:firstLineChars="200" w:firstLine="420"/>
+        <w:rPr>
+          <w:rFonts w:asciiTheme="minorEastAsia" w:hAnsiTheme="minorEastAsia"/>
+        </w:rPr>
+      </w:pPr>
+      <w:r>
+        <w:rPr>
+          <w:rFonts w:asciiTheme="minorEastAsia" w:hAnsiTheme="minorEastAsia" w:hint="eastAsia"/>
+        </w:rPr>
+        <w:t>本文档中所有出现界面原型部分，仅作为功能、流程等之辅助说明用途，不作为最终界面验收依据。界面相关的约束由界面原型文档补充说明。</w:t>
+      </w:r>
     </w:p>
     <w:p>
       <w:pPr>
         <w:pStyle w:val="2"/>
       </w:pPr>
-      <w:bookmarkStart w:id="3" w:name="_Toc290468051"/>
-      <w:bookmarkStart w:id="4" w:name="_Toc459214673"/>
-      <w:r>
-        <w:rPr>
-          <w:rFonts w:hint="eastAsia"/>
-        </w:rPr>
-        <w:t>编写目的</w:t>
-      </w:r>
-      <w:bookmarkEnd w:id="3"/>
+      <w:bookmarkStart w:id="4" w:name="_Toc290468052"/>
+      <w:bookmarkStart w:id="5" w:name="_Toc459214674"/>
+      <w:r>
+        <w:rPr>
+          <w:rFonts w:hint="eastAsia"/>
+        </w:rPr>
+        <w:t>项目背景</w:t>
+      </w:r>
       <w:bookmarkEnd w:id="4"/>
+      <w:bookmarkEnd w:id="5"/>
     </w:p>
     <w:p>
       <w:pPr>
@@ -2692,13 +2765,19 @@
         <w:rPr>
           <w:rFonts w:asciiTheme="minorEastAsia" w:hAnsiTheme="minorEastAsia" w:hint="eastAsia"/>
         </w:rPr>
-        <w:t>本文档作为项目实训流程标准化演练中《</w:t>
-      </w:r>
-      <w:r>
-        <w:rPr>
-          <w:rFonts w:asciiTheme="minorEastAsia" w:hAnsiTheme="minorEastAsia" w:hint="eastAsia"/>
-        </w:rPr>
-        <w:t>E·</w:t>
+        <w:t>项目名称：</w:t>
+      </w:r>
+      <w:r>
+        <w:rPr>
+          <w:rFonts w:asciiTheme="minorEastAsia" w:hAnsiTheme="minorEastAsia" w:hint="eastAsia"/>
+        </w:rPr>
+        <w:t>易</w:t>
+      </w:r>
+      <w:r>
+        <w:rPr>
+          <w:rFonts w:asciiTheme="minorEastAsia" w:hAnsiTheme="minorEastAsia" w:hint="eastAsia"/>
+        </w:rPr>
+        <w:t>·</w:t>
       </w:r>
       <w:r>
         <w:rPr>
@@ -2706,11 +2785,37 @@
         </w:rPr>
         <w:t>家</w:t>
       </w:r>
-      <w:r>
+    </w:p>
+    <w:p>
+      <w:pPr>
+        <w:ind w:firstLineChars="200" w:firstLine="420"/>
         <w:rPr>
           <w:rFonts w:asciiTheme="minorEastAsia" w:hAnsiTheme="minorEastAsia"/>
         </w:rPr>
-        <w:t>》项目的需求说明书，使该项目更切实有效，并作为后续项目开发、测试、验收的最主要依据文献。</w:t>
+      </w:pPr>
+      <w:r>
+        <w:rPr>
+          <w:rFonts w:asciiTheme="minorEastAsia" w:hAnsiTheme="minorEastAsia" w:hint="eastAsia"/>
+        </w:rPr>
+        <w:t>项目的提出方：</w:t>
+      </w:r>
+      <w:r>
+        <w:rPr>
+          <w:rFonts w:asciiTheme="minorEastAsia" w:hAnsiTheme="minorEastAsia" w:hint="eastAsia"/>
+        </w:rPr>
+        <w:t>健康快乐一</w:t>
+      </w:r>
+      <w:r>
+        <w:rPr>
+          <w:rFonts w:asciiTheme="minorEastAsia" w:hAnsiTheme="minorEastAsia" w:hint="eastAsia"/>
+        </w:rPr>
+        <w:t>小组</w:t>
+      </w:r>
+      <w:r>
+        <w:rPr>
+          <w:rFonts w:asciiTheme="minorEastAsia" w:hAnsiTheme="minorEastAsia" w:hint="eastAsia"/>
+        </w:rPr>
+        <w:t>小组</w:t>
       </w:r>
     </w:p>
     <w:p>
@@ -2724,23 +2829,56 @@
         <w:rPr>
           <w:rFonts w:asciiTheme="minorEastAsia" w:hAnsiTheme="minorEastAsia" w:hint="eastAsia"/>
         </w:rPr>
-        <w:t>本文档中所有出现界面原型部分，仅作为功能、流程等之辅助说明用途，不作为最终界面验收依据。界面相关的约束由界面原型文档补充说明。</w:t>
+        <w:t>项目目标：</w:t>
+      </w:r>
+      <w:bookmarkStart w:id="6" w:name="_Toc290468053"/>
+      <w:bookmarkStart w:id="7" w:name="_Toc459214675"/>
+      <w:r>
+        <w:rPr>
+          <w:rFonts w:asciiTheme="minorEastAsia" w:hAnsiTheme="minorEastAsia" w:hint="eastAsia"/>
+        </w:rPr>
+        <w:t>打造一款租房流程更加完善的租房软件，用户可安心的出租自己的房屋，也可以从中租赁到自己心仪的房屋。</w:t>
+      </w:r>
+      <w:r>
+        <w:rPr>
+          <w:rFonts w:asciiTheme="minorEastAsia" w:hAnsiTheme="minorEastAsia"/>
+        </w:rPr>
+        <w:t xml:space="preserve"> </w:t>
+      </w:r>
+    </w:p>
+    <w:p>
+      <w:pPr>
+        <w:ind w:firstLineChars="200" w:firstLine="420"/>
+      </w:pPr>
+      <w:r>
+        <w:rPr>
+          <w:rFonts w:hint="eastAsia"/>
+        </w:rPr>
+        <w:t>文档团队</w:t>
+      </w:r>
+      <w:bookmarkEnd w:id="6"/>
+      <w:bookmarkEnd w:id="7"/>
+      <w:r>
+        <w:rPr>
+          <w:rFonts w:hint="eastAsia"/>
+        </w:rPr>
+        <w:t>：健康快乐一小组</w:t>
       </w:r>
     </w:p>
     <w:p>
       <w:pPr>
         <w:pStyle w:val="2"/>
       </w:pPr>
-      <w:bookmarkStart w:id="5" w:name="_Toc290468052"/>
-      <w:bookmarkStart w:id="6" w:name="_Toc459214674"/>
-      <w:r>
-        <w:rPr>
-          <w:rFonts w:hint="eastAsia"/>
-        </w:rPr>
-        <w:t>项目背景</w:t>
-      </w:r>
-      <w:bookmarkEnd w:id="5"/>
-      <w:bookmarkEnd w:id="6"/>
+      <w:bookmarkStart w:id="8" w:name="_Toc290468054"/>
+      <w:bookmarkStart w:id="9" w:name="_Toc459214676"/>
+      <w:r>
+        <w:rPr>
+          <w:rFonts w:hint="eastAsia"/>
+        </w:rPr>
+        <w:t>项目管理团队</w:t>
+      </w:r>
+      <w:bookmarkEnd w:id="8"/>
+      <w:bookmarkEnd w:id="9"/>
     </w:p>
     <w:p>
       <w:pPr>
@@ -2753,19 +2891,7 @@
         <w:rPr>
           <w:rFonts w:asciiTheme="minorEastAsia" w:hAnsiTheme="minorEastAsia" w:hint="eastAsia"/>
         </w:rPr>
-        <w:t>项目名称：</w:t>
-      </w:r>
-      <w:r>
-        <w:rPr>
-          <w:rFonts w:asciiTheme="minorEastAsia" w:hAnsiTheme="minorEastAsia" w:hint="eastAsia"/>
-        </w:rPr>
-        <w:t>E·</w:t>
-      </w:r>
-      <w:r>
-        <w:rPr>
-          <w:rFonts w:asciiTheme="minorEastAsia" w:hAnsiTheme="minorEastAsia" w:hint="eastAsia"/>
-        </w:rPr>
-        <w:t>家</w:t>
+        <w:t>健康快乐一小组</w:t>
       </w:r>
     </w:p>
     <w:p>
@@ -2779,36 +2905,20 @@
         <w:rPr>
           <w:rFonts w:asciiTheme="minorEastAsia" w:hAnsiTheme="minorEastAsia" w:hint="eastAsia"/>
         </w:rPr>
-        <w:t>项目的提出方：</w:t>
-      </w:r>
-      <w:r>
-        <w:rPr>
-          <w:rFonts w:asciiTheme="minorEastAsia" w:hAnsiTheme="minorEastAsia" w:hint="eastAsia"/>
-        </w:rPr>
-        <w:t>健康快乐</w:t>
-      </w:r>
-      <w:proofErr w:type="gramStart"/>
-      <w:r>
-        <w:rPr>
-          <w:rFonts w:asciiTheme="minorEastAsia" w:hAnsiTheme="minorEastAsia" w:hint="eastAsia"/>
-        </w:rPr>
-        <w:t>一</w:t>
-      </w:r>
-      <w:proofErr w:type="gramEnd"/>
-      <w:r>
-        <w:rPr>
-          <w:rFonts w:asciiTheme="minorEastAsia" w:hAnsiTheme="minorEastAsia" w:hint="eastAsia"/>
-        </w:rPr>
-        <w:t>小组</w:t>
-      </w:r>
-      <w:proofErr w:type="gramStart"/>
-      <w:r>
-        <w:rPr>
-          <w:rFonts w:asciiTheme="minorEastAsia" w:hAnsiTheme="minorEastAsia" w:hint="eastAsia"/>
-        </w:rPr>
-        <w:t>小组</w:t>
-      </w:r>
-      <w:proofErr w:type="gramEnd"/>
+        <w:t>组长：</w:t>
+      </w:r>
+      <w:r>
+        <w:rPr>
+          <w:rFonts w:asciiTheme="minorEastAsia" w:hAnsiTheme="minorEastAsia" w:hint="eastAsia"/>
+        </w:rPr>
+        <w:t>王</w:t>
+      </w:r>
+      <w:r>
+        <w:rPr>
+          <w:rFonts w:asciiTheme="minorEastAsia" w:hAnsiTheme="minorEastAsia" w:hint="eastAsia"/>
+        </w:rPr>
+        <w:t>莹莹</w:t>
+      </w:r>
     </w:p>
     <w:p>
       <w:pPr>
@@ -2821,165 +2931,15 @@
         <w:rPr>
           <w:rFonts w:asciiTheme="minorEastAsia" w:hAnsiTheme="minorEastAsia" w:hint="eastAsia"/>
         </w:rPr>
-        <w:t>项目目标：</w:t>
-      </w:r>
-      <w:bookmarkStart w:id="7" w:name="_Toc290468053"/>
-      <w:bookmarkStart w:id="8" w:name="_Toc459214675"/>
-      <w:r>
-        <w:rPr>
-          <w:rFonts w:asciiTheme="minorEastAsia" w:hAnsiTheme="minorEastAsia" w:hint="eastAsia"/>
-        </w:rPr>
-        <w:t>打造一款租房流程更加完善的租房软件，用户可安心的出租自己的房屋，也可以从中租赁到自己心仪的房屋。</w:t>
-      </w:r>
-      <w:r>
-        <w:rPr>
-          <w:rFonts w:asciiTheme="minorEastAsia" w:hAnsiTheme="minorEastAsia"/>
-        </w:rPr>
-        <w:t xml:space="preserve"> </w:t>
-      </w:r>
-    </w:p>
-    <w:p>
-      <w:pPr>
-        <w:ind w:firstLineChars="200" w:firstLine="420"/>
-      </w:pPr>
-      <w:r>
-        <w:rPr>
-          <w:rFonts w:hint="eastAsia"/>
-        </w:rPr>
-        <w:t>文档团队</w:t>
-      </w:r>
-      <w:bookmarkEnd w:id="7"/>
-      <w:bookmarkEnd w:id="8"/>
-      <w:r>
-        <w:rPr>
-          <w:rFonts w:hint="eastAsia"/>
-        </w:rPr>
-        <w:t>：健康快乐</w:t>
-      </w:r>
-      <w:proofErr w:type="gramStart"/>
-      <w:r>
-        <w:rPr>
-          <w:rFonts w:hint="eastAsia"/>
-        </w:rPr>
-        <w:t>一</w:t>
-      </w:r>
-      <w:proofErr w:type="gramEnd"/>
-      <w:r>
-        <w:rPr>
-          <w:rFonts w:hint="eastAsia"/>
-        </w:rPr>
-        <w:t>小组</w:t>
-      </w:r>
-    </w:p>
-    <w:p>
-      <w:pPr>
-        <w:pStyle w:val="2"/>
-      </w:pPr>
-      <w:bookmarkStart w:id="9" w:name="_Toc290468054"/>
-      <w:bookmarkStart w:id="10" w:name="_Toc459214676"/>
-      <w:r>
-        <w:rPr>
-          <w:rFonts w:hint="eastAsia"/>
-        </w:rPr>
-        <w:t>项目管理团队</w:t>
-      </w:r>
-      <w:bookmarkEnd w:id="9"/>
+        <w:t>组员：</w:t>
+      </w:r>
+      <w:bookmarkStart w:id="10" w:name="_GoBack"/>
       <w:bookmarkEnd w:id="10"/>
-    </w:p>
-    <w:p>
-      <w:pPr>
-        <w:ind w:firstLineChars="200" w:firstLine="420"/>
-        <w:rPr>
-          <w:rFonts w:asciiTheme="minorEastAsia" w:hAnsiTheme="minorEastAsia"/>
-        </w:rPr>
-      </w:pPr>
-      <w:r>
-        <w:rPr>
-          <w:rFonts w:asciiTheme="minorEastAsia" w:hAnsiTheme="minorEastAsia" w:hint="eastAsia"/>
-        </w:rPr>
-        <w:t>健康快乐</w:t>
-      </w:r>
-      <w:proofErr w:type="gramStart"/>
-      <w:r>
-        <w:rPr>
-          <w:rFonts w:asciiTheme="minorEastAsia" w:hAnsiTheme="minorEastAsia" w:hint="eastAsia"/>
-        </w:rPr>
-        <w:t>一</w:t>
-      </w:r>
-      <w:proofErr w:type="gramEnd"/>
-      <w:r>
-        <w:rPr>
-          <w:rFonts w:asciiTheme="minorEastAsia" w:hAnsiTheme="minorEastAsia" w:hint="eastAsia"/>
-        </w:rPr>
-        <w:t>小组</w:t>
-      </w:r>
-    </w:p>
-    <w:p>
-      <w:pPr>
-        <w:ind w:firstLineChars="200" w:firstLine="420"/>
-        <w:rPr>
-          <w:rFonts w:asciiTheme="minorEastAsia" w:hAnsiTheme="minorEastAsia"/>
-        </w:rPr>
-      </w:pPr>
-      <w:r>
-        <w:rPr>
-          <w:rFonts w:asciiTheme="minorEastAsia" w:hAnsiTheme="minorEastAsia" w:hint="eastAsia"/>
-        </w:rPr>
-        <w:t>组长：</w:t>
-      </w:r>
-      <w:r>
-        <w:rPr>
-          <w:rFonts w:asciiTheme="minorEastAsia" w:hAnsiTheme="minorEastAsia" w:hint="eastAsia"/>
-        </w:rPr>
-        <w:t>王炎</w:t>
-      </w:r>
-    </w:p>
-    <w:p>
-      <w:pPr>
-        <w:ind w:firstLineChars="200" w:firstLine="420"/>
-        <w:rPr>
-          <w:rFonts w:asciiTheme="minorEastAsia" w:hAnsiTheme="minorEastAsia" w:hint="eastAsia"/>
-        </w:rPr>
-      </w:pPr>
-      <w:r>
-        <w:rPr>
-          <w:rFonts w:asciiTheme="minorEastAsia" w:hAnsiTheme="minorEastAsia" w:hint="eastAsia"/>
-        </w:rPr>
-        <w:t>副组长：李沛伦</w:t>
-      </w:r>
-    </w:p>
-    <w:p>
-      <w:pPr>
-        <w:ind w:firstLineChars="200" w:firstLine="420"/>
-        <w:rPr>
-          <w:rFonts w:asciiTheme="minorEastAsia" w:hAnsiTheme="minorEastAsia"/>
-        </w:rPr>
-      </w:pPr>
-      <w:r>
-        <w:rPr>
-          <w:rFonts w:asciiTheme="minorEastAsia" w:hAnsiTheme="minorEastAsia" w:hint="eastAsia"/>
-        </w:rPr>
-        <w:t>组员：</w:t>
-      </w:r>
-      <w:r>
-        <w:rPr>
-          <w:rFonts w:asciiTheme="minorEastAsia" w:hAnsiTheme="minorEastAsia" w:hint="eastAsia"/>
-        </w:rPr>
-        <w:t>王</w:t>
-      </w:r>
-      <w:proofErr w:type="gramStart"/>
-      <w:r>
-        <w:rPr>
-          <w:rFonts w:asciiTheme="minorEastAsia" w:hAnsiTheme="minorEastAsia" w:hint="eastAsia"/>
-        </w:rPr>
-        <w:t>莹莹</w:t>
-      </w:r>
-      <w:proofErr w:type="gramEnd"/>
-      <w:r>
-        <w:rPr>
-          <w:rFonts w:asciiTheme="minorEastAsia" w:hAnsiTheme="minorEastAsia" w:hint="eastAsia"/>
-        </w:rPr>
-        <w:t>、张</w:t>
+      <w:r>
+        <w:rPr>
+          <w:rFonts w:asciiTheme="minorEastAsia" w:hAnsiTheme="minorEastAsia" w:hint="eastAsia"/>
+        </w:rPr>
+        <w:t>张</w:t>
       </w:r>
       <w:r>
         <w:rPr>
@@ -3023,7 +2983,6 @@
         <w:rPr>
           <w:rFonts w:hint="eastAsia"/>
         </w:rPr>
-        <w:lastRenderedPageBreak/>
         <w:t>项目前景与范围</w:t>
       </w:r>
       <w:bookmarkEnd w:id="11"/>
@@ -3058,15 +3017,19 @@
         <w:rPr>
           <w:rFonts w:hint="eastAsia"/>
         </w:rPr>
-        <w:t>在手机上了解房源信息比去中介公司方便很多，并且也减少了中介的费用，避免无良中介事件的发生。并且用户还可以将自己闲置想要出租的房屋信息发布在APP中，使自己的房源信息更多的被其他租房人所了解，加快房屋的出租，尽快获得收益。另外，房主和租客可以直接的进行沟通交流，更便捷的了解房源信息，使租赁双方尽可能的都满足彼此的要求。</w:t>
+        <w:t>在手机上了解房</w:t>
+      </w:r>
+      <w:r>
+        <w:rPr>
+          <w:rFonts w:hint="eastAsia"/>
+        </w:rPr>
+        <w:lastRenderedPageBreak/>
+        <w:t>源信息比去中介公司方便很多，并且也减少了中介的费用，避免无良中介事件的发生。并且用户还可以将自己闲置想要出租的房屋信息发布在APP中，使自己的房源信息更多的被其他租房人所了解，加快房屋的出租，尽快获得收益。另外，房主和租客可以直接的进行沟通交流，更便捷的了解房源信息，使租赁双方尽可能的都满足彼此的要求。</w:t>
       </w:r>
     </w:p>
     <w:p>
       <w:pPr>
         <w:ind w:left="420" w:firstLineChars="200" w:firstLine="420"/>
-        <w:rPr>
-          <w:rFonts w:hint="eastAsia"/>
-        </w:rPr>
       </w:pPr>
       <w:r>
         <w:rPr>
@@ -3110,11 +3073,6 @@
       </w:r>
     </w:p>
     <w:p>
-      <w:pPr>
-        <w:rPr>
-          <w:rFonts w:hint="eastAsia"/>
-        </w:rPr>
-      </w:pPr>
       <w:r>
         <w:tab/>
       </w:r>
@@ -3197,7 +3155,7 @@
       <w:pPr>
         <w:ind w:firstLineChars="200" w:firstLine="420"/>
         <w:rPr>
-          <w:rFonts w:asciiTheme="minorEastAsia" w:hAnsiTheme="minorEastAsia" w:hint="eastAsia"/>
+          <w:rFonts w:asciiTheme="minorEastAsia" w:hAnsiTheme="minorEastAsia"/>
         </w:rPr>
       </w:pPr>
       <w:r>
@@ -3436,27 +3394,13 @@
         <w:rPr>
           <w:rFonts w:asciiTheme="minorEastAsia" w:hAnsiTheme="minorEastAsia" w:hint="eastAsia"/>
         </w:rPr>
-        <w:t>房主和租客或用户与客</w:t>
-      </w:r>
-      <w:proofErr w:type="gramStart"/>
-      <w:r>
-        <w:rPr>
-          <w:rFonts w:asciiTheme="minorEastAsia" w:hAnsiTheme="minorEastAsia" w:hint="eastAsia"/>
-        </w:rPr>
-        <w:t>服</w:t>
-      </w:r>
-      <w:r>
-        <w:rPr>
-          <w:rFonts w:asciiTheme="minorEastAsia" w:hAnsiTheme="minorEastAsia" w:hint="eastAsia"/>
-        </w:rPr>
-        <w:t>之间</w:t>
-      </w:r>
-      <w:proofErr w:type="gramEnd"/>
-      <w:r>
-        <w:rPr>
-          <w:rFonts w:asciiTheme="minorEastAsia" w:hAnsiTheme="minorEastAsia" w:hint="eastAsia"/>
-        </w:rPr>
-        <w:t>的交流。</w:t>
+        <w:t>房主和租客或用户与客服</w:t>
+      </w:r>
+      <w:r>
+        <w:rPr>
+          <w:rFonts w:asciiTheme="minorEastAsia" w:hAnsiTheme="minorEastAsia" w:hint="eastAsia"/>
+        </w:rPr>
+        <w:t>之间的交流。</w:t>
       </w:r>
     </w:p>
     <w:p>
@@ -3488,13 +3432,7 @@
         <w:rPr>
           <w:rFonts w:asciiTheme="minorEastAsia" w:hAnsiTheme="minorEastAsia" w:hint="eastAsia"/>
         </w:rPr>
-        <w:t>实现注册和登录功能，社交账号直接登录功能</w:t>
-      </w:r>
-      <w:r>
-        <w:rPr>
-          <w:rFonts w:asciiTheme="minorEastAsia" w:hAnsiTheme="minorEastAsia" w:hint="eastAsia"/>
-        </w:rPr>
-        <w:t>，</w:t>
+        <w:t>实现注册和登录功能，社交账号直接登录功能，</w:t>
       </w:r>
       <w:r>
         <w:rPr>
@@ -3672,9 +3610,6 @@
     <w:p>
       <w:pPr>
         <w:ind w:left="420"/>
-        <w:rPr>
-          <w:rFonts w:hint="eastAsia"/>
-        </w:rPr>
       </w:pPr>
       <w:r>
         <w:tab/>
@@ -4083,11 +4018,6 @@
       </w:r>
     </w:p>
     <w:p>
-      <w:pPr>
-        <w:rPr>
-          <w:rFonts w:hint="eastAsia"/>
-        </w:rPr>
-      </w:pPr>
       <w:r>
         <w:lastRenderedPageBreak/>
         <w:tab/>
@@ -4101,7 +4031,6 @@
         </w:rPr>
         <w:t>心愿单</w:t>
       </w:r>
-      <w:proofErr w:type="gramStart"/>
       <w:r>
         <w:tab/>
       </w:r>
@@ -4148,14 +4077,7 @@
         <w:rPr>
           <w:rFonts w:hint="eastAsia"/>
         </w:rPr>
-        <w:t>我</w:t>
-      </w:r>
-      <w:proofErr w:type="gramEnd"/>
-      <w:r>
-        <w:rPr>
-          <w:rFonts w:hint="eastAsia"/>
-        </w:rPr>
-        <w:t>的收藏</w:t>
+        <w:t>我的收藏</w:t>
       </w:r>
     </w:p>
     <w:p>
@@ -4179,13 +4101,7 @@
         <w:rPr>
           <w:rFonts w:hint="eastAsia"/>
         </w:rPr>
-        <w:t>后</w:t>
-      </w:r>
-      <w:r>
-        <w:rPr>
-          <w:rFonts w:hint="eastAsia"/>
-        </w:rPr>
-        <w:t>台</w:t>
+        <w:t>后台</w:t>
       </w:r>
     </w:p>
     <w:p>
@@ -5443,21 +5359,7 @@
               <w:rPr>
                 <w:rFonts w:asciiTheme="minorEastAsia" w:hAnsiTheme="minorEastAsia" w:hint="eastAsia"/>
               </w:rPr>
-              <w:t>健康快乐</w:t>
-            </w:r>
-            <w:proofErr w:type="gramStart"/>
-            <w:r>
-              <w:rPr>
-                <w:rFonts w:asciiTheme="minorEastAsia" w:hAnsiTheme="minorEastAsia" w:hint="eastAsia"/>
-              </w:rPr>
-              <w:t>一</w:t>
-            </w:r>
-            <w:proofErr w:type="gramEnd"/>
-            <w:r>
-              <w:rPr>
-                <w:rFonts w:asciiTheme="minorEastAsia" w:hAnsiTheme="minorEastAsia" w:hint="eastAsia"/>
-              </w:rPr>
-              <w:t>小组</w:t>
+              <w:t>健康快乐一小组</w:t>
             </w:r>
           </w:p>
         </w:tc>
@@ -5588,13 +5490,7 @@
     </w:tbl>
     <w:p/>
     <w:p/>
-    <w:p>
-      <w:pPr>
-        <w:rPr>
-          <w:rFonts w:hint="eastAsia"/>
-        </w:rPr>
-      </w:pPr>
-    </w:p>
+    <w:p/>
     <w:sectPr>
       <w:headerReference w:type="default" r:id="rId22"/>
       <w:footerReference w:type="default" r:id="rId23"/>
@@ -5642,6 +5538,7 @@
         <w:docPartUnique/>
       </w:docPartObj>
     </w:sdtPr>
+    <w:sdtEndPr/>
     <w:sdtContent>
       <w:p>
         <w:pPr>
@@ -5751,9 +5648,6 @@
     <w:pPr>
       <w:pStyle w:val="a3"/>
       <w:jc w:val="both"/>
-      <w:rPr>
-        <w:rFonts w:hint="eastAsia"/>
-      </w:rPr>
     </w:pPr>
     <w:r>
       <w:rPr>
@@ -6759,7 +6653,7 @@
     </w:rPrDefault>
     <w:pPrDefault/>
   </w:docDefaults>
-  <w:latentStyles w:defLockedState="0" w:defUIPriority="99" w:defSemiHidden="0" w:defUnhideWhenUsed="0" w:defQFormat="0" w:count="377">
+  <w:latentStyles w:defLockedState="0" w:defUIPriority="99" w:defSemiHidden="0" w:defUnhideWhenUsed="0" w:defQFormat="0" w:count="376">
     <w:lsdException w:name="Normal" w:uiPriority="0" w:qFormat="1"/>
     <w:lsdException w:name="heading 1" w:uiPriority="9" w:qFormat="1"/>
     <w:lsdException w:name="heading 2" w:semiHidden="1" w:uiPriority="9" w:unhideWhenUsed="1" w:qFormat="1"/>
@@ -6907,8 +6801,11 @@
     <w:lsdException w:name="Table 3D effects 3" w:semiHidden="1" w:unhideWhenUsed="1"/>
     <w:lsdException w:name="Table Contemporary" w:semiHidden="1" w:unhideWhenUsed="1"/>
     <w:lsdException w:name="Table Elegant" w:semiHidden="1" w:unhideWhenUsed="1"/>
+    <w:lsdException w:name="Table Professional" w:semiHidden="1" w:unhideWhenUsed="1"/>
     <w:lsdException w:name="Table Subtle 1" w:semiHidden="1" w:unhideWhenUsed="1"/>
     <w:lsdException w:name="Table Subtle 2" w:semiHidden="1" w:unhideWhenUsed="1"/>
+    <w:lsdException w:name="Table Web 1" w:semiHidden="1" w:unhideWhenUsed="1"/>
+    <w:lsdException w:name="Table Web 2" w:semiHidden="1" w:unhideWhenUsed="1"/>
     <w:lsdException w:name="Table Web 3" w:semiHidden="1" w:unhideWhenUsed="1"/>
     <w:lsdException w:name="Balloon Text" w:semiHidden="1" w:unhideWhenUsed="1"/>
     <w:lsdException w:name="Table Grid" w:uiPriority="59"/>
@@ -7133,7 +7030,6 @@
     <w:lsdException w:name="Hashtag" w:semiHidden="1" w:unhideWhenUsed="1"/>
     <w:lsdException w:name="Unresolved Mention" w:semiHidden="1" w:unhideWhenUsed="1"/>
     <w:lsdException w:name="Smart Link" w:semiHidden="1" w:unhideWhenUsed="1"/>
-    <w:lsdException w:name="Smart Link Error" w:semiHidden="1" w:unhideWhenUsed="1"/>
   </w:latentStyles>
   <w:style w:type="paragraph" w:default="1" w:styleId="a">
     <w:name w:val="Normal"/>
